--- a/04_Linux working/Linux_tools/03_IDS/01_NIDS/01.1_Suricata.docx
+++ b/04_Linux working/Linux_tools/03_IDS/01_NIDS/01.1_Suricata.docx
@@ -298,6 +298,197 @@
                 <w:szCs w:val="20"/>
               </w:rPr>
               <w:t>Règles</w:t>
+            </w:r>
+          </w:p>
+        </w:tc>
+      </w:tr>
+      <w:tr>
+        <w:trPr>
+          <w:trHeight w:val="567"/>
+        </w:trPr>
+        <w:tc>
+          <w:tcPr>
+            <w:tcW w:w="1526" w:type="dxa"/>
+            <w:vAlign w:val="center"/>
+          </w:tcPr>
+          <w:p>
+            <w:pPr>
+              <w:jc w:val="center"/>
+              <w:rPr>
+                <w:sz w:val="20"/>
+                <w:szCs w:val="20"/>
+              </w:rPr>
+            </w:pPr>
+          </w:p>
+        </w:tc>
+        <w:tc>
+          <w:tcPr>
+            <w:tcW w:w="1882" w:type="dxa"/>
+            <w:vAlign w:val="center"/>
+          </w:tcPr>
+          <w:p>
+            <w:pPr>
+              <w:jc w:val="center"/>
+              <w:rPr>
+                <w:sz w:val="20"/>
+                <w:szCs w:val="20"/>
+              </w:rPr>
+            </w:pPr>
+            <w:proofErr w:type="spellStart"/>
+            <w:r>
+              <w:rPr>
+                <w:sz w:val="20"/>
+                <w:szCs w:val="20"/>
+              </w:rPr>
+              <w:t>Classification.config</w:t>
+            </w:r>
+            <w:proofErr w:type="spellEnd"/>
+          </w:p>
+        </w:tc>
+        <w:tc>
+          <w:tcPr>
+            <w:tcW w:w="5843" w:type="dxa"/>
+            <w:gridSpan w:val="2"/>
+            <w:vAlign w:val="center"/>
+          </w:tcPr>
+          <w:p>
+            <w:pPr>
+              <w:jc w:val="center"/>
+              <w:rPr>
+                <w:sz w:val="20"/>
+                <w:szCs w:val="20"/>
+              </w:rPr>
+            </w:pPr>
+            <w:r>
+              <w:rPr>
+                <w:sz w:val="20"/>
+                <w:szCs w:val="20"/>
+              </w:rPr>
+              <w:t xml:space="preserve">Classement des niveaux d’alertes en fonction du </w:t>
+            </w:r>
+            <w:proofErr w:type="spellStart"/>
+            <w:r>
+              <w:rPr>
+                <w:sz w:val="20"/>
+                <w:szCs w:val="20"/>
+              </w:rPr>
+              <w:t>classtype</w:t>
+            </w:r>
+            <w:proofErr w:type="spellEnd"/>
+            <w:r>
+              <w:rPr>
+                <w:sz w:val="20"/>
+                <w:szCs w:val="20"/>
+              </w:rPr>
+              <w:t xml:space="preserve"> de la règle</w:t>
+            </w:r>
+          </w:p>
+          <w:p>
+            <w:pPr>
+              <w:jc w:val="center"/>
+              <w:rPr>
+                <w:sz w:val="20"/>
+                <w:szCs w:val="20"/>
+              </w:rPr>
+            </w:pPr>
+            <w:r>
+              <w:rPr>
+                <w:sz w:val="20"/>
+                <w:szCs w:val="20"/>
+              </w:rPr>
+              <w:t>Se retrouv</w:t>
+            </w:r>
+            <w:bookmarkStart w:id="0" w:name="_GoBack"/>
+            <w:bookmarkEnd w:id="0"/>
+            <w:r>
+              <w:rPr>
+                <w:sz w:val="20"/>
+                <w:szCs w:val="20"/>
+              </w:rPr>
+              <w:t xml:space="preserve">e dans </w:t>
+            </w:r>
+            <w:proofErr w:type="spellStart"/>
+            <w:r>
+              <w:rPr>
+                <w:sz w:val="20"/>
+                <w:szCs w:val="20"/>
+              </w:rPr>
+              <w:t>alert_category</w:t>
+            </w:r>
+            <w:proofErr w:type="spellEnd"/>
+            <w:r>
+              <w:rPr>
+                <w:sz w:val="20"/>
+                <w:szCs w:val="20"/>
+              </w:rPr>
+              <w:t xml:space="preserve"> au niveau de l’alerte</w:t>
+            </w:r>
+          </w:p>
+        </w:tc>
+      </w:tr>
+      <w:tr>
+        <w:trPr>
+          <w:trHeight w:val="567"/>
+        </w:trPr>
+        <w:tc>
+          <w:tcPr>
+            <w:tcW w:w="1526" w:type="dxa"/>
+            <w:vAlign w:val="center"/>
+          </w:tcPr>
+          <w:p>
+            <w:pPr>
+              <w:jc w:val="center"/>
+              <w:rPr>
+                <w:sz w:val="20"/>
+                <w:szCs w:val="20"/>
+              </w:rPr>
+            </w:pPr>
+          </w:p>
+        </w:tc>
+        <w:tc>
+          <w:tcPr>
+            <w:tcW w:w="1882" w:type="dxa"/>
+            <w:vAlign w:val="center"/>
+          </w:tcPr>
+          <w:p>
+            <w:pPr>
+              <w:jc w:val="center"/>
+              <w:rPr>
+                <w:sz w:val="20"/>
+                <w:szCs w:val="20"/>
+              </w:rPr>
+            </w:pPr>
+            <w:proofErr w:type="spellStart"/>
+            <w:r>
+              <w:rPr>
+                <w:sz w:val="20"/>
+                <w:szCs w:val="20"/>
+              </w:rPr>
+              <w:t>Reference.config</w:t>
+            </w:r>
+            <w:proofErr w:type="spellEnd"/>
+          </w:p>
+        </w:tc>
+        <w:tc>
+          <w:tcPr>
+            <w:tcW w:w="5843" w:type="dxa"/>
+            <w:gridSpan w:val="2"/>
+            <w:vAlign w:val="center"/>
+          </w:tcPr>
+          <w:p>
+            <w:pPr>
+              <w:jc w:val="center"/>
+              <w:rPr>
+                <w:sz w:val="20"/>
+                <w:szCs w:val="20"/>
+              </w:rPr>
+            </w:pPr>
+            <w:r>
+              <w:rPr>
+                <w:sz w:val="20"/>
+                <w:szCs w:val="20"/>
+              </w:rPr>
+              <w:t>Permet de définir des alias à utiliser avec l’option référence de la règle</w:t>
             </w:r>
           </w:p>
         </w:tc>
@@ -1401,8 +1592,6 @@
               </w:rPr>
               <w:t>SECURITE</w:t>
             </w:r>
-            <w:bookmarkStart w:id="0" w:name="_GoBack"/>
-            <w:bookmarkEnd w:id="0"/>
           </w:p>
         </w:tc>
       </w:tr>
@@ -1443,6 +1632,93 @@
       </w:tr>
     </w:tbl>
     <w:p/>
+    <w:p>
+      <w:pPr>
+        <w:rPr>
+          <w:b/>
+          <w:u w:val="single"/>
+        </w:rPr>
+      </w:pPr>
+      <w:r>
+        <w:rPr>
+          <w:b/>
+          <w:u w:val="single"/>
+        </w:rPr>
+        <w:t>Format d’une alerte :</w:t>
+      </w:r>
+    </w:p>
+    <w:p>
+      <w:r>
+        <w:rPr>
+          <w:noProof/>
+          <w:lang w:eastAsia="fr-FR"/>
+        </w:rPr>
+        <w:drawing>
+          <wp:inline distT="0" distB="0" distL="0" distR="0">
+            <wp:extent cx="5760720" cy="822960"/>
+            <wp:effectExtent l="0" t="0" r="0" b="0"/>
+            <wp:docPr id="1" name="Image 1"/>
+            <wp:cNvGraphicFramePr>
+              <a:graphicFrameLocks xmlns:a="http://schemas.openxmlformats.org/drawingml/2006/main" noChangeAspect="1"/>
+            </wp:cNvGraphicFramePr>
+            <a:graphic xmlns:a="http://schemas.openxmlformats.org/drawingml/2006/main">
+              <a:graphicData uri="http://schemas.openxmlformats.org/drawingml/2006/picture">
+                <pic:pic xmlns:pic="http://schemas.openxmlformats.org/drawingml/2006/picture">
+                  <pic:nvPicPr>
+                    <pic:cNvPr id="0" name="Capture.PNG"/>
+                    <pic:cNvPicPr/>
+                  </pic:nvPicPr>
+                  <pic:blipFill>
+                    <a:blip r:embed="rId6">
+                      <a:extLst>
+                        <a:ext uri="{28A0092B-C50C-407E-A947-70E740481C1C}">
+                          <a14:useLocalDpi xmlns:a14="http://schemas.microsoft.com/office/drawing/2010/main" val="0"/>
+                        </a:ext>
+                      </a:extLst>
+                    </a:blip>
+                    <a:stretch>
+                      <a:fillRect/>
+                    </a:stretch>
+                  </pic:blipFill>
+                  <pic:spPr>
+                    <a:xfrm>
+                      <a:off x="0" y="0"/>
+                      <a:ext cx="5760720" cy="822960"/>
+                    </a:xfrm>
+                    <a:prstGeom prst="rect">
+                      <a:avLst/>
+                    </a:prstGeom>
+                  </pic:spPr>
+                </pic:pic>
+              </a:graphicData>
+            </a:graphic>
+          </wp:inline>
+        </w:drawing>
+      </w:r>
+    </w:p>
+    <w:p>
+      <w:r>
+        <w:t>[</w:t>
+      </w:r>
+      <w:r>
+        <w:rPr>
+          <w:b/>
+          <w:color w:val="FF0000"/>
+        </w:rPr>
+        <w:t>GID</w:t>
+      </w:r>
+      <w:r>
+        <w:t> </w:t>
+      </w:r>
+      <w:proofErr w:type="gramStart"/>
+      <w:r>
+        <w:t>:SID</w:t>
+      </w:r>
+      <w:proofErr w:type="gramEnd"/>
+      <w:r>
+        <w:t> :REV]</w:t>
+      </w:r>
+    </w:p>
     <w:p>
       <w:pPr>
         <w:spacing w:after="160" w:line="259" w:lineRule="auto"/>
@@ -2124,6 +2400,36 @@
       </w:tblBorders>
     </w:tblPr>
   </w:style>
+  <w:style w:type="paragraph" w:styleId="Textedebulles">
+    <w:name w:val="Balloon Text"/>
+    <w:basedOn w:val="Normal"/>
+    <w:link w:val="TextedebullesCar"/>
+    <w:uiPriority w:val="99"/>
+    <w:semiHidden/>
+    <w:unhideWhenUsed/>
+    <w:rsid w:val="00F1731C"/>
+    <w:pPr>
+      <w:spacing w:after="0" w:line="240" w:lineRule="auto"/>
+    </w:pPr>
+    <w:rPr>
+      <w:rFonts w:ascii="Tahoma" w:hAnsi="Tahoma" w:cs="Tahoma"/>
+      <w:sz w:val="16"/>
+      <w:szCs w:val="16"/>
+    </w:rPr>
+  </w:style>
+  <w:style w:type="character" w:customStyle="1" w:styleId="TextedebullesCar">
+    <w:name w:val="Texte de bulles Car"/>
+    <w:basedOn w:val="Policepardfaut"/>
+    <w:link w:val="Textedebulles"/>
+    <w:uiPriority w:val="99"/>
+    <w:semiHidden/>
+    <w:rsid w:val="00F1731C"/>
+    <w:rPr>
+      <w:rFonts w:ascii="Tahoma" w:hAnsi="Tahoma" w:cs="Tahoma"/>
+      <w:sz w:val="16"/>
+      <w:szCs w:val="16"/>
+    </w:rPr>
+  </w:style>
 </w:styles>
 </file>
 
@@ -2347,6 +2653,36 @@
         <w:insideV w:val="single" w:sz="4" w:space="0" w:color="auto"/>
       </w:tblBorders>
     </w:tblPr>
+  </w:style>
+  <w:style w:type="paragraph" w:styleId="Textedebulles">
+    <w:name w:val="Balloon Text"/>
+    <w:basedOn w:val="Normal"/>
+    <w:link w:val="TextedebullesCar"/>
+    <w:uiPriority w:val="99"/>
+    <w:semiHidden/>
+    <w:unhideWhenUsed/>
+    <w:rsid w:val="00F1731C"/>
+    <w:pPr>
+      <w:spacing w:after="0" w:line="240" w:lineRule="auto"/>
+    </w:pPr>
+    <w:rPr>
+      <w:rFonts w:ascii="Tahoma" w:hAnsi="Tahoma" w:cs="Tahoma"/>
+      <w:sz w:val="16"/>
+      <w:szCs w:val="16"/>
+    </w:rPr>
+  </w:style>
+  <w:style w:type="character" w:customStyle="1" w:styleId="TextedebullesCar">
+    <w:name w:val="Texte de bulles Car"/>
+    <w:basedOn w:val="Policepardfaut"/>
+    <w:link w:val="Textedebulles"/>
+    <w:uiPriority w:val="99"/>
+    <w:semiHidden/>
+    <w:rsid w:val="00F1731C"/>
+    <w:rPr>
+      <w:rFonts w:ascii="Tahoma" w:hAnsi="Tahoma" w:cs="Tahoma"/>
+      <w:sz w:val="16"/>
+      <w:szCs w:val="16"/>
+    </w:rPr>
   </w:style>
 </w:styles>
 </file>

--- a/04_Linux working/Linux_tools/03_IDS/01_NIDS/01.1_Suricata.docx
+++ b/04_Linux working/Linux_tools/03_IDS/01_NIDS/01.1_Suricata.docx
@@ -144,39 +144,7 @@
                 <w:sz w:val="20"/>
                 <w:szCs w:val="20"/>
               </w:rPr>
-              <w:t>/</w:t>
-            </w:r>
-            <w:proofErr w:type="spellStart"/>
-            <w:r>
-              <w:rPr>
-                <w:sz w:val="20"/>
-                <w:szCs w:val="20"/>
-              </w:rPr>
-              <w:t>etc</w:t>
-            </w:r>
-            <w:proofErr w:type="spellEnd"/>
-            <w:r>
-              <w:rPr>
-                <w:sz w:val="20"/>
-                <w:szCs w:val="20"/>
-              </w:rPr>
-              <w:t>/</w:t>
-            </w:r>
-            <w:proofErr w:type="spellStart"/>
-            <w:r>
-              <w:rPr>
-                <w:sz w:val="20"/>
-                <w:szCs w:val="20"/>
-              </w:rPr>
-              <w:t>suricata</w:t>
-            </w:r>
-            <w:proofErr w:type="spellEnd"/>
-            <w:r>
-              <w:rPr>
-                <w:sz w:val="20"/>
-                <w:szCs w:val="20"/>
-              </w:rPr>
-              <w:t>/</w:t>
+              <w:t>/etc/suricata/</w:t>
             </w:r>
           </w:p>
         </w:tc>
@@ -193,7 +161,6 @@
                 <w:szCs w:val="20"/>
               </w:rPr>
             </w:pPr>
-            <w:proofErr w:type="spellStart"/>
             <w:r>
               <w:rPr>
                 <w:sz w:val="20"/>
@@ -201,7 +168,6 @@
               </w:rPr>
               <w:t>Suricata.yaml</w:t>
             </w:r>
-            <w:proofErr w:type="spellEnd"/>
           </w:p>
         </w:tc>
         <w:tc>
@@ -260,21 +226,12 @@
                 <w:szCs w:val="20"/>
               </w:rPr>
             </w:pPr>
-            <w:proofErr w:type="spellStart"/>
-            <w:r>
-              <w:rPr>
-                <w:sz w:val="20"/>
-                <w:szCs w:val="20"/>
-              </w:rPr>
-              <w:t>Rules</w:t>
-            </w:r>
-            <w:proofErr w:type="spellEnd"/>
-            <w:r>
-              <w:rPr>
-                <w:sz w:val="20"/>
-                <w:szCs w:val="20"/>
-              </w:rPr>
-              <w:t>/</w:t>
+            <w:r>
+              <w:rPr>
+                <w:sz w:val="20"/>
+                <w:szCs w:val="20"/>
+              </w:rPr>
+              <w:t>Rules/</w:t>
             </w:r>
           </w:p>
         </w:tc>
@@ -334,7 +291,6 @@
                 <w:szCs w:val="20"/>
               </w:rPr>
             </w:pPr>
-            <w:proofErr w:type="spellStart"/>
             <w:r>
               <w:rPr>
                 <w:sz w:val="20"/>
@@ -342,7 +298,6 @@
               </w:rPr>
               <w:t>Classification.config</w:t>
             </w:r>
-            <w:proofErr w:type="spellEnd"/>
           </w:p>
         </w:tc>
         <w:tc>
@@ -364,17 +319,8 @@
                 <w:sz w:val="20"/>
                 <w:szCs w:val="20"/>
               </w:rPr>
-              <w:t xml:space="preserve">Classement des niveaux d’alertes en fonction du </w:t>
-            </w:r>
-            <w:proofErr w:type="spellStart"/>
-            <w:r>
-              <w:rPr>
-                <w:sz w:val="20"/>
-                <w:szCs w:val="20"/>
-              </w:rPr>
-              <w:t>classtype</w:t>
-            </w:r>
-            <w:proofErr w:type="spellEnd"/>
+              <w:t>Classement des niveaux d’alertes en fonction du classtype</w:t>
+            </w:r>
             <w:r>
               <w:rPr>
                 <w:sz w:val="20"/>
@@ -396,32 +342,7 @@
                 <w:sz w:val="20"/>
                 <w:szCs w:val="20"/>
               </w:rPr>
-              <w:t>Se retrouv</w:t>
-            </w:r>
-            <w:bookmarkStart w:id="0" w:name="_GoBack"/>
-            <w:bookmarkEnd w:id="0"/>
-            <w:r>
-              <w:rPr>
-                <w:sz w:val="20"/>
-                <w:szCs w:val="20"/>
-              </w:rPr>
-              <w:t xml:space="preserve">e dans </w:t>
-            </w:r>
-            <w:proofErr w:type="spellStart"/>
-            <w:r>
-              <w:rPr>
-                <w:sz w:val="20"/>
-                <w:szCs w:val="20"/>
-              </w:rPr>
-              <w:t>alert_category</w:t>
-            </w:r>
-            <w:proofErr w:type="spellEnd"/>
-            <w:r>
-              <w:rPr>
-                <w:sz w:val="20"/>
-                <w:szCs w:val="20"/>
-              </w:rPr>
-              <w:t xml:space="preserve"> au niveau de l’alerte</w:t>
+              <w:t>Se retrouve dans alert_category au niveau de l’alerte</w:t>
             </w:r>
           </w:p>
         </w:tc>
@@ -458,7 +379,6 @@
                 <w:szCs w:val="20"/>
               </w:rPr>
             </w:pPr>
-            <w:proofErr w:type="spellStart"/>
             <w:r>
               <w:rPr>
                 <w:sz w:val="20"/>
@@ -466,7 +386,6 @@
               </w:rPr>
               <w:t>Reference.config</w:t>
             </w:r>
-            <w:proofErr w:type="spellEnd"/>
           </w:p>
         </w:tc>
         <w:tc>
@@ -537,23 +456,7 @@
                 <w:sz w:val="20"/>
                 <w:szCs w:val="20"/>
               </w:rPr>
-              <w:t>Log/</w:t>
-            </w:r>
-            <w:proofErr w:type="spellStart"/>
-            <w:r>
-              <w:rPr>
-                <w:sz w:val="20"/>
-                <w:szCs w:val="20"/>
-              </w:rPr>
-              <w:t>suricata</w:t>
-            </w:r>
-            <w:proofErr w:type="spellEnd"/>
-            <w:r>
-              <w:rPr>
-                <w:sz w:val="20"/>
-                <w:szCs w:val="20"/>
-              </w:rPr>
-              <w:t>/</w:t>
+              <w:t>Log/suricata/</w:t>
             </w:r>
           </w:p>
         </w:tc>
@@ -807,7 +710,6 @@
                 <w:szCs w:val="20"/>
               </w:rPr>
             </w:pPr>
-            <w:proofErr w:type="spellStart"/>
             <w:r>
               <w:rPr>
                 <w:sz w:val="20"/>
@@ -815,7 +717,6 @@
               </w:rPr>
               <w:t>Eve.json</w:t>
             </w:r>
-            <w:proofErr w:type="spellEnd"/>
           </w:p>
         </w:tc>
         <w:tc>
@@ -950,33 +851,8 @@
                 <w:sz w:val="20"/>
                 <w:szCs w:val="20"/>
               </w:rPr>
-              <w:t>/</w:t>
-            </w:r>
-            <w:proofErr w:type="spellStart"/>
-            <w:r>
-              <w:rPr>
-                <w:sz w:val="20"/>
-                <w:szCs w:val="20"/>
-              </w:rPr>
-              <w:t>run</w:t>
-            </w:r>
-            <w:proofErr w:type="spellEnd"/>
-            <w:r>
-              <w:rPr>
-                <w:sz w:val="20"/>
-                <w:szCs w:val="20"/>
-              </w:rPr>
-              <w:t>/</w:t>
-            </w:r>
-            <w:proofErr w:type="spellStart"/>
-            <w:r>
-              <w:rPr>
-                <w:sz w:val="20"/>
-                <w:szCs w:val="20"/>
-              </w:rPr>
-              <w:t>suricata.pid</w:t>
-            </w:r>
-            <w:proofErr w:type="spellEnd"/>
+              <w:t>/run/suricata.pid</w:t>
+            </w:r>
           </w:p>
         </w:tc>
         <w:tc>
@@ -1076,23 +952,7 @@
                 <w:sz w:val="20"/>
                 <w:szCs w:val="20"/>
               </w:rPr>
-              <w:t>i &lt;</w:t>
-            </w:r>
-            <w:proofErr w:type="gramStart"/>
-            <w:r>
-              <w:rPr>
-                <w:sz w:val="20"/>
-                <w:szCs w:val="20"/>
-              </w:rPr>
-              <w:t>interface</w:t>
-            </w:r>
-            <w:proofErr w:type="gramEnd"/>
-            <w:r>
-              <w:rPr>
-                <w:sz w:val="20"/>
-                <w:szCs w:val="20"/>
-              </w:rPr>
-              <w:t>&gt;</w:t>
+              <w:t>i &lt;interface&gt;</w:t>
             </w:r>
           </w:p>
         </w:tc>
@@ -1111,7 +971,7 @@
           <w:b/>
           <w:u w:val="single"/>
         </w:rPr>
-        <w:t>Généralités :</w:t>
+        <w:br/>
       </w:r>
     </w:p>
     <w:p>
@@ -1127,6 +987,184 @@
           <w:b/>
           <w:u w:val="single"/>
         </w:rPr>
+        <w:br w:type="page"/>
+      </w:r>
+    </w:p>
+    <w:p>
+      <w:pPr>
+        <w:rPr>
+          <w:b/>
+          <w:u w:val="single"/>
+        </w:rPr>
+      </w:pPr>
+      <w:r>
+        <w:rPr>
+          <w:b/>
+          <w:u w:val="single"/>
+        </w:rPr>
+        <w:lastRenderedPageBreak/>
+        <w:t>Généralités :</w:t>
+      </w:r>
+    </w:p>
+    <w:p>
+      <w:pPr>
+        <w:pStyle w:val="Paragraphedeliste"/>
+        <w:numPr>
+          <w:ilvl w:val="0"/>
+          <w:numId w:val="1"/>
+        </w:numPr>
+        <w:spacing w:after="160" w:line="259" w:lineRule="auto"/>
+        <w:rPr>
+          <w:b/>
+          <w:u w:val="single"/>
+        </w:rPr>
+      </w:pPr>
+      <w:r>
+        <w:t>MPM : multi pattern matcher</w:t>
+      </w:r>
+      <w:r>
+        <w:t xml:space="preserve">. Dans une signature, il peut y avoir plusieurs </w:t>
+      </w:r>
+      <w:r>
+        <w:rPr>
+          <w:rFonts w:cstheme="minorHAnsi"/>
+        </w:rPr>
+        <w:t>"content :…", soit plusieurs pattern. Suricata en utilise un comme étant le fast_pattern, il sera utilisé en premier pour établir un match.</w:t>
+      </w:r>
+    </w:p>
+    <w:p>
+      <w:pPr>
+        <w:pStyle w:val="Paragraphedeliste"/>
+        <w:numPr>
+          <w:ilvl w:val="0"/>
+          <w:numId w:val="1"/>
+        </w:numPr>
+        <w:spacing w:after="160" w:line="259" w:lineRule="auto"/>
+      </w:pPr>
+      <w:r>
+        <w:t>Flow :</w:t>
+      </w:r>
+      <w:r>
+        <w:t xml:space="preserve"> tout paquet </w:t>
+      </w:r>
+      <w:r>
+        <w:t>possédant</w:t>
+      </w:r>
+      <w:r>
+        <w:t xml:space="preserve"> le même Tuple (</w:t>
+      </w:r>
+      <w:r>
+        <w:t>protocole,</w:t>
+      </w:r>
+      <w:r>
+        <w:t xml:space="preserve"> @src, @dest, src_port, dest_port)</w:t>
+      </w:r>
+    </w:p>
+    <w:p>
+      <w:pPr>
+        <w:pStyle w:val="Paragraphedeliste"/>
+        <w:spacing w:after="160" w:line="259" w:lineRule="auto"/>
+        <w:ind w:left="1440"/>
+      </w:pPr>
+      <w:r>
+        <w:t>C’est Suricata qui réassemble les flux.</w:t>
+      </w:r>
+    </w:p>
+    <w:p>
+      <w:pPr>
+        <w:pStyle w:val="Paragraphedeliste"/>
+        <w:spacing w:after="160" w:line="259" w:lineRule="auto"/>
+        <w:ind w:left="1440"/>
+      </w:pPr>
+      <w:r>
+        <w:t>Via les paramètres de flow dans les règles, on peut établir des corrélations : Nombre d’occurrences, Valeur seuils avant déclenchement d’une alerte…d’un même flux.</w:t>
+      </w:r>
+    </w:p>
+    <w:p>
+      <w:pPr>
+        <w:pStyle w:val="Paragraphedeliste"/>
+        <w:numPr>
+          <w:ilvl w:val="0"/>
+          <w:numId w:val="1"/>
+        </w:numPr>
+        <w:spacing w:after="160" w:line="259" w:lineRule="auto"/>
+      </w:pPr>
+      <w:r>
+        <w:t>Différence entre content modifier et sticky buffer</w:t>
+      </w:r>
+    </w:p>
+    <w:p>
+      <w:pPr>
+        <w:pStyle w:val="Paragraphedeliste"/>
+        <w:numPr>
+          <w:ilvl w:val="0"/>
+          <w:numId w:val="1"/>
+        </w:numPr>
+        <w:spacing w:after="160" w:line="259" w:lineRule="auto"/>
+      </w:pPr>
+      <w:r>
+        <w:t>Alerte si protocoles non communs etc…</w:t>
+      </w:r>
+      <w:r>
+        <w:t>, blacklist SSH etc…</w:t>
+      </w:r>
+      <w:r>
+        <w:t xml:space="preserve"> voir règles</w:t>
+      </w:r>
+    </w:p>
+    <w:p>
+      <w:pPr>
+        <w:pStyle w:val="Paragraphedeliste"/>
+        <w:numPr>
+          <w:ilvl w:val="0"/>
+          <w:numId w:val="1"/>
+        </w:numPr>
+        <w:spacing w:after="160" w:line="259" w:lineRule="auto"/>
+      </w:pPr>
+      <w:r>
+        <w:t>Possibilité de mettre des valeurs de seuils</w:t>
+      </w:r>
+      <w:r>
+        <w:t xml:space="preserve"> (Une alert est générée après X fois ou bien on définit une limite afin d’éviter le flood d’alertes..)</w:t>
+      </w:r>
+      <w:r>
+        <w:t xml:space="preserve">, dans la configuration </w:t>
+      </w:r>
+      <w:r>
+        <w:t xml:space="preserve">de manière générale </w:t>
+      </w:r>
+      <w:r>
+        <w:t xml:space="preserve">ou bien via certains mots-clefs </w:t>
+      </w:r>
+      <w:r>
+        <w:t>d’une règle en particulier.</w:t>
+      </w:r>
+    </w:p>
+    <w:p>
+      <w:pPr>
+        <w:pStyle w:val="Paragraphedeliste"/>
+        <w:numPr>
+          <w:ilvl w:val="0"/>
+          <w:numId w:val="1"/>
+        </w:numPr>
+        <w:spacing w:after="160" w:line="259" w:lineRule="auto"/>
+      </w:pPr>
+      <w:r>
+        <w:t>Suricata-update (&gt;= 4.1) ou Oinkmaster pour la MAJ de règles et un Cron pour automatiser.</w:t>
+      </w:r>
+      <w:bookmarkStart w:id="0" w:name="_GoBack"/>
+      <w:bookmarkEnd w:id="0"/>
+    </w:p>
+    <w:p>
+      <w:pPr>
+        <w:pStyle w:val="Paragraphedeliste"/>
+        <w:numPr>
+          <w:ilvl w:val="0"/>
+          <w:numId w:val="1"/>
+        </w:numPr>
+        <w:spacing w:after="160" w:line="259" w:lineRule="auto"/>
+      </w:pPr>
+      <w:r>
         <w:br w:type="page"/>
       </w:r>
     </w:p>
@@ -1255,33 +1293,8 @@
                 <w:sz w:val="20"/>
                 <w:szCs w:val="20"/>
               </w:rPr>
-              <w:t xml:space="preserve">Live </w:t>
-            </w:r>
-            <w:proofErr w:type="spellStart"/>
-            <w:r>
-              <w:rPr>
-                <w:sz w:val="20"/>
-                <w:szCs w:val="20"/>
-              </w:rPr>
-              <w:t>rule</w:t>
-            </w:r>
-            <w:proofErr w:type="spellEnd"/>
-            <w:r>
-              <w:rPr>
-                <w:sz w:val="20"/>
-                <w:szCs w:val="20"/>
-              </w:rPr>
-              <w:t xml:space="preserve"> </w:t>
-            </w:r>
-            <w:proofErr w:type="spellStart"/>
-            <w:r>
-              <w:rPr>
-                <w:sz w:val="20"/>
-                <w:szCs w:val="20"/>
-              </w:rPr>
-              <w:t>reload</w:t>
-            </w:r>
-            <w:proofErr w:type="spellEnd"/>
+              <w:t>Live rule reload</w:t>
+            </w:r>
           </w:p>
         </w:tc>
       </w:tr>
@@ -1329,23 +1342,7 @@
                 <w:sz w:val="20"/>
                 <w:szCs w:val="20"/>
               </w:rPr>
-              <w:t xml:space="preserve">Close and </w:t>
-            </w:r>
-            <w:proofErr w:type="spellStart"/>
-            <w:r>
-              <w:rPr>
-                <w:sz w:val="20"/>
-                <w:szCs w:val="20"/>
-              </w:rPr>
-              <w:t>reopen</w:t>
-            </w:r>
-            <w:proofErr w:type="spellEnd"/>
-            <w:r>
-              <w:rPr>
-                <w:sz w:val="20"/>
-                <w:szCs w:val="20"/>
-              </w:rPr>
-              <w:t xml:space="preserve"> log file</w:t>
+              <w:t>Close and reopen log file</w:t>
             </w:r>
           </w:p>
         </w:tc>
@@ -1708,15 +1705,7 @@
         <w:t>GID</w:t>
       </w:r>
       <w:r>
-        <w:t> </w:t>
-      </w:r>
-      <w:proofErr w:type="gramStart"/>
-      <w:r>
-        <w:t>:SID</w:t>
-      </w:r>
-      <w:proofErr w:type="gramEnd"/>
-      <w:r>
-        <w:t> :REV]</w:t>
+        <w:t> :SID :REV]</w:t>
       </w:r>
     </w:p>
     <w:p>
@@ -1783,21 +1772,8 @@
               <w:jc w:val="center"/>
             </w:pPr>
             <w:r>
-              <w:t>Max-</w:t>
-            </w:r>
-            <w:proofErr w:type="spellStart"/>
-            <w:r>
-              <w:t>pending</w:t>
-            </w:r>
-            <w:proofErr w:type="spellEnd"/>
-            <w:r>
-              <w:t>-</w:t>
-            </w:r>
-            <w:proofErr w:type="spellStart"/>
-            <w:r>
-              <w:t>packets</w:t>
-            </w:r>
-            <w:proofErr w:type="spellEnd"/>
+              <w:t>Max-pending-packets</w:t>
+            </w:r>
           </w:p>
         </w:tc>
         <w:tc>
@@ -1810,15 +1786,7 @@
               <w:jc w:val="center"/>
             </w:pPr>
             <w:r>
-              <w:t xml:space="preserve">Nombre de paquets </w:t>
-            </w:r>
-            <w:proofErr w:type="spellStart"/>
-            <w:r>
-              <w:t>processed</w:t>
-            </w:r>
-            <w:proofErr w:type="spellEnd"/>
-            <w:r>
-              <w:t xml:space="preserve"> simultanément.</w:t>
+              <w:t>Nombre de paquets processed simultanément.</w:t>
             </w:r>
           </w:p>
           <w:p>
@@ -1844,11 +1812,9 @@
             <w:pPr>
               <w:jc w:val="center"/>
             </w:pPr>
-            <w:proofErr w:type="spellStart"/>
             <w:r>
               <w:t>runmode</w:t>
             </w:r>
-            <w:proofErr w:type="spellEnd"/>
           </w:p>
         </w:tc>
         <w:tc>
@@ -1860,13 +1826,8 @@
             <w:pPr>
               <w:jc w:val="center"/>
             </w:pPr>
-            <w:proofErr w:type="spellStart"/>
-            <w:r>
-              <w:t>Autofp</w:t>
-            </w:r>
-            <w:proofErr w:type="spellEnd"/>
-            <w:r>
-              <w:t>…</w:t>
+            <w:r>
+              <w:t>Autofp…</w:t>
             </w:r>
           </w:p>
         </w:tc>
@@ -1885,15 +1846,7 @@
               <w:jc w:val="center"/>
             </w:pPr>
             <w:r>
-              <w:t>Default-</w:t>
-            </w:r>
-            <w:proofErr w:type="spellStart"/>
-            <w:r>
-              <w:t>packet</w:t>
-            </w:r>
-            <w:proofErr w:type="spellEnd"/>
-            <w:r>
-              <w:t>-size</w:t>
+              <w:t>Default-packet-size</w:t>
             </w:r>
           </w:p>
         </w:tc>
@@ -1925,13 +1878,8 @@
             <w:pPr>
               <w:jc w:val="center"/>
             </w:pPr>
-            <w:proofErr w:type="spellStart"/>
-            <w:r>
-              <w:t>Run-as</w:t>
-            </w:r>
-            <w:proofErr w:type="spellEnd"/>
-            <w:r>
-              <w:t> :</w:t>
+            <w:r>
+              <w:t>Run-as :</w:t>
             </w:r>
           </w:p>
         </w:tc>
@@ -1944,11 +1892,9 @@
             <w:pPr>
               <w:jc w:val="center"/>
             </w:pPr>
-            <w:proofErr w:type="spellStart"/>
             <w:r>
               <w:t>Users+group</w:t>
             </w:r>
-            <w:proofErr w:type="spellEnd"/>
           </w:p>
         </w:tc>
       </w:tr>
@@ -1965,13 +1911,8 @@
             <w:pPr>
               <w:jc w:val="center"/>
             </w:pPr>
-            <w:proofErr w:type="spellStart"/>
-            <w:r>
-              <w:t>Pid</w:t>
-            </w:r>
-            <w:proofErr w:type="spellEnd"/>
-            <w:r>
-              <w:t>-file : &lt;file&gt;</w:t>
+            <w:r>
+              <w:t>Pid-file : &lt;file&gt;</w:t>
             </w:r>
           </w:p>
         </w:tc>
@@ -2008,21 +1949,8 @@
                 <w:szCs w:val="20"/>
               </w:rPr>
             </w:pPr>
-            <w:proofErr w:type="spellStart"/>
-            <w:r>
-              <w:t>mpm-algo</w:t>
-            </w:r>
-            <w:proofErr w:type="spellEnd"/>
-            <w:r>
-              <w:t>: &lt;</w:t>
-            </w:r>
-            <w:proofErr w:type="spellStart"/>
-            <w:r>
-              <w:t>ac|hs|ac-bs|ac-ks</w:t>
-            </w:r>
-            <w:proofErr w:type="spellEnd"/>
-            <w:r>
-              <w:t>&gt;</w:t>
+            <w:r>
+              <w:t>mpm-algo: &lt;ac|hs|ac-bs|ac-ks&gt;</w:t>
             </w:r>
           </w:p>
         </w:tc>
@@ -2036,13 +1964,8 @@
               <w:jc w:val="center"/>
             </w:pPr>
             <w:r>
-              <w:t xml:space="preserve">Pattern matcher </w:t>
-            </w:r>
-            <w:proofErr w:type="spellStart"/>
-            <w:r>
-              <w:t>algo</w:t>
-            </w:r>
-            <w:proofErr w:type="spellEnd"/>
+              <w:t>Pattern matcher algo</w:t>
+            </w:r>
           </w:p>
         </w:tc>
       </w:tr>
@@ -2063,7 +1986,7 @@
   <w:abstractNum w:abstractNumId="0">
     <w:nsid w:val="04527107"/>
     <w:multiLevelType w:val="hybridMultilevel"/>
-    <w:tmpl w:val="EAB2381E"/>
+    <w:tmpl w:val="1AB4ECC0"/>
     <w:lvl w:ilvl="0" w:tplc="040C0001">
       <w:start w:val="1"/>
       <w:numFmt w:val="bullet"/>
@@ -2942,7 +2865,7 @@
   <a:extraClrSchemeLst/>
   <a:extLst>
     <a:ext uri="{05A4C25C-085E-4340-85A3-A5531E510DB2}">
-      <thm15:themeFamily xmlns="" xmlns:thm15="http://schemas.microsoft.com/office/thememl/2012/main" name="Office Theme" id="{62F939B6-93AF-4DB8-9C6B-D6C7DFDC589F}" vid="{4A3C46E8-61CC-4603-A589-7422A47A8E4A}"/>
+      <thm15:themeFamily xmlns:thm15="http://schemas.microsoft.com/office/thememl/2012/main" xmlns="" name="Office Theme" id="{62F939B6-93AF-4DB8-9C6B-D6C7DFDC589F}" vid="{4A3C46E8-61CC-4603-A589-7422A47A8E4A}"/>
     </a:ext>
   </a:extLst>
 </a:theme>

--- a/04_Linux working/Linux_tools/03_IDS/01_NIDS/01.1_Suricata.docx
+++ b/04_Linux working/Linux_tools/03_IDS/01_NIDS/01.1_Suricata.docx
@@ -429,6 +429,73 @@
                 <w:szCs w:val="20"/>
               </w:rPr>
             </w:pPr>
+          </w:p>
+        </w:tc>
+        <w:tc>
+          <w:tcPr>
+            <w:tcW w:w="1882" w:type="dxa"/>
+            <w:vAlign w:val="center"/>
+          </w:tcPr>
+          <w:p>
+            <w:pPr>
+              <w:jc w:val="center"/>
+              <w:rPr>
+                <w:sz w:val="20"/>
+                <w:szCs w:val="20"/>
+              </w:rPr>
+            </w:pPr>
+            <w:r>
+              <w:rPr>
+                <w:sz w:val="20"/>
+                <w:szCs w:val="20"/>
+              </w:rPr>
+              <w:t>Threshold.config</w:t>
+            </w:r>
+          </w:p>
+        </w:tc>
+        <w:tc>
+          <w:tcPr>
+            <w:tcW w:w="5843" w:type="dxa"/>
+            <w:gridSpan w:val="2"/>
+            <w:vAlign w:val="center"/>
+          </w:tcPr>
+          <w:p>
+            <w:pPr>
+              <w:jc w:val="center"/>
+              <w:rPr>
+                <w:sz w:val="20"/>
+                <w:szCs w:val="20"/>
+              </w:rPr>
+            </w:pPr>
+            <w:r>
+              <w:rPr>
+                <w:sz w:val="20"/>
+                <w:szCs w:val="20"/>
+              </w:rPr>
+              <w:t>Valeur globale de seuil ou de limite de génération d’alerte</w:t>
+            </w:r>
+            <w:bookmarkStart w:id="0" w:name="_GoBack"/>
+            <w:bookmarkEnd w:id="0"/>
+          </w:p>
+        </w:tc>
+      </w:tr>
+      <w:tr>
+        <w:trPr>
+          <w:trHeight w:val="567"/>
+        </w:trPr>
+        <w:tc>
+          <w:tcPr>
+            <w:tcW w:w="1526" w:type="dxa"/>
+            <w:vAlign w:val="center"/>
+          </w:tcPr>
+          <w:p>
+            <w:pPr>
+              <w:jc w:val="center"/>
+              <w:rPr>
+                <w:sz w:val="20"/>
+                <w:szCs w:val="20"/>
+              </w:rPr>
+            </w:pPr>
             <w:r>
               <w:rPr>
                 <w:sz w:val="20"/>
@@ -1125,7 +1192,13 @@
         <w:t>Possibilité de mettre des valeurs de seuils</w:t>
       </w:r>
       <w:r>
-        <w:t xml:space="preserve"> (Une alert est générée après X fois ou bien on définit une limite afin d’éviter le flood d’alertes..)</w:t>
+        <w:t xml:space="preserve"> (Une alert</w:t>
+      </w:r>
+      <w:r>
+        <w:t>e</w:t>
+      </w:r>
+      <w:r>
+        <w:t xml:space="preserve"> est générée après X fois ou bien on définit une limite afin d’éviter le flood d’alertes..)</w:t>
       </w:r>
       <w:r>
         <w:t xml:space="preserve">, dans la configuration </w:t>
@@ -1152,8 +1225,42 @@
       <w:r>
         <w:t>Suricata-update (&gt;= 4.1) ou Oinkmaster pour la MAJ de règles et un Cron pour automatiser.</w:t>
       </w:r>
-      <w:bookmarkStart w:id="0" w:name="_GoBack"/>
-      <w:bookmarkEnd w:id="0"/>
+    </w:p>
+    <w:p>
+      <w:pPr>
+        <w:pStyle w:val="Paragraphedeliste"/>
+        <w:numPr>
+          <w:ilvl w:val="0"/>
+          <w:numId w:val="1"/>
+        </w:numPr>
+        <w:spacing w:after="160" w:line="259" w:lineRule="auto"/>
+      </w:pPr>
+      <w:r>
+        <w:t xml:space="preserve">Signaux : </w:t>
+      </w:r>
+    </w:p>
+    <w:p>
+      <w:pPr>
+        <w:pStyle w:val="Paragraphedeliste"/>
+        <w:numPr>
+          <w:ilvl w:val="1"/>
+          <w:numId w:val="1"/>
+        </w:numPr>
+        <w:spacing w:after="160" w:line="259" w:lineRule="auto"/>
+      </w:pPr>
+      <w:r>
+        <w:t>USR2 pour reloader les règles</w:t>
+      </w:r>
+    </w:p>
+    <w:p>
+      <w:pPr>
+        <w:pStyle w:val="Paragraphedeliste"/>
+        <w:numPr>
+          <w:ilvl w:val="1"/>
+          <w:numId w:val="1"/>
+        </w:numPr>
+        <w:spacing w:after="160" w:line="259" w:lineRule="auto"/>
+      </w:pPr>
     </w:p>
     <w:p>
       <w:pPr>
@@ -1999,7 +2106,7 @@
         <w:rFonts w:ascii="Symbol" w:hAnsi="Symbol" w:hint="default"/>
       </w:rPr>
     </w:lvl>
-    <w:lvl w:ilvl="1" w:tplc="040C0003" w:tentative="1">
+    <w:lvl w:ilvl="1" w:tplc="040C0003">
       <w:start w:val="1"/>
       <w:numFmt w:val="bullet"/>
       <w:lvlText w:val="o"/>
